--- a/implementatieplannen/working/Implementatieplan week 3.docx
+++ b/implementatieplannen/working/Implementatieplan week 3.docx
@@ -19,7 +19,13 @@
         <w:rPr>
           <w:lang w:val="nl-NL"/>
         </w:rPr>
-        <w:t xml:space="preserve"> detectie neus, mond en kin</w:t>
+        <w:t xml:space="preserve"> </w:t>
+      </w:r>
+      <w:r>
+        <w:rPr>
+          <w:lang w:val="nl-NL"/>
+        </w:rPr>
+        <w:t>edge detection</w:t>
       </w:r>
     </w:p>
     <w:p>
@@ -66,13 +72,13 @@
         <w:rPr>
           <w:lang w:val="nl-NL"/>
         </w:rPr>
-        <w:t xml:space="preserve">is het vinden van de </w:t>
-      </w:r>
-      <w:r>
-        <w:rPr>
-          <w:lang w:val="nl-NL"/>
-        </w:rPr>
-        <w:t>neus, mond en kin m.b.v. een aantal gegeven basispunten van het gezicht: de linkerkant, rechterkant en bovenkant. Het doel is het vinden van de onderkant van de neus, de bovenkant, midden, en onderkant van de mond en de kin.</w:t>
+        <w:t xml:space="preserve">is het </w:t>
+      </w:r>
+      <w:r>
+        <w:rPr>
+          <w:lang w:val="nl-NL"/>
+        </w:rPr>
+        <w:t>‘detecteren’ van de randen. Er zal onderzoek gedaan worden naar verschillende methoden/algoritme om randen uit een afbeelding te herkennen.</w:t>
       </w:r>
     </w:p>
     <w:p>
@@ -87,6 +93,33 @@
           <w:lang w:val="nl-NL"/>
         </w:rPr>
         <w:t>Methoden</w:t>
+      </w:r>
+    </w:p>
+    <w:p>
+      <w:pPr>
+        <w:pStyle w:val="Heading4"/>
+        <w:rPr>
+          <w:lang w:val="nl-NL"/>
+        </w:rPr>
+      </w:pPr>
+      <w:r>
+        <w:rPr>
+          <w:lang w:val="nl-NL"/>
+        </w:rPr>
+        <w:t>Canny edge detector</w:t>
+      </w:r>
+    </w:p>
+    <w:p>
+      <w:pPr>
+        <w:rPr>
+          <w:lang w:val="nl-NL"/>
+        </w:rPr>
+      </w:pPr>
+      <w:r>
+        <w:rPr>
+          <w:lang w:val="nl-NL"/>
+        </w:rPr>
+        <w:t>De Canny edge detection gaat als volgt te werk:</w:t>
       </w:r>
     </w:p>
     <w:p>
@@ -94,7 +127,7 @@
         <w:pStyle w:val="ListParagraph"/>
         <w:numPr>
           <w:ilvl w:val="0"/>
-          <w:numId w:val="1"/>
+          <w:numId w:val="2"/>
         </w:numPr>
         <w:rPr>
           <w:lang w:val="nl-NL"/>
@@ -104,7 +137,7 @@
         <w:rPr>
           <w:lang w:val="nl-NL"/>
         </w:rPr>
-        <w:t>Voor het herkennen van de onderdelen kan een bepaald gedeeldte van het gezicht in een histogram gezet worden. Dit ‘strook’ zal vanaf de bovenkant van het hoofd door het midden naar beneden lopen. Vervolgens worden de pieken uit het histogram gelezenen en de neus, mond en kin herkent.</w:t>
+        <w:t>Als eerst wordt er een Gaussian filter gebruikt om noise te verminderen</w:t>
       </w:r>
     </w:p>
     <w:p>
@@ -112,7 +145,7 @@
         <w:pStyle w:val="ListParagraph"/>
         <w:numPr>
           <w:ilvl w:val="0"/>
-          <w:numId w:val="1"/>
+          <w:numId w:val="2"/>
         </w:numPr>
         <w:rPr>
           <w:lang w:val="nl-NL"/>
@@ -122,109 +155,499 @@
         <w:rPr>
           <w:lang w:val="nl-NL"/>
         </w:rPr>
-        <w:t>Een tweede methode is een zelfde strook pixels te nemen en hier lijn voor lijn langs lopen. Op het moment dat een volledig  zwarte lijn gevonden is, is de neas, mond of kin gedetecteerd. Voor deze methode moet wel een stuk vanaf de bovenkant overgeslagen worden zodat eventueel het haar niet gezien wordt.</w:t>
-      </w:r>
-    </w:p>
-    <w:p>
-      <w:pPr>
-        <w:pStyle w:val="Heading2"/>
-        <w:rPr>
-          <w:lang w:val="nl-NL"/>
-        </w:rPr>
-      </w:pPr>
-      <w:r>
-        <w:rPr>
-          <w:lang w:val="nl-NL"/>
-        </w:rPr>
-        <w:t>Keuze</w:t>
-      </w:r>
-    </w:p>
-    <w:p>
-      <w:pPr>
-        <w:rPr>
-          <w:lang w:val="nl-NL"/>
-        </w:rPr>
-      </w:pPr>
-      <w:r>
-        <w:rPr>
-          <w:lang w:val="nl-NL"/>
-        </w:rPr>
-        <w:t>Voor het herkennen van de neas, mond en kin wordt gekozen voor de tweede methode omdat bij deze methode geen histogram in het geheugen gebruikt hoeft te worden. Bij methode 2 worden de pixels direct uitgelzen waardoor minimaal geheugen gebruikt hoeft te worden.</w:t>
-      </w:r>
-    </w:p>
-    <w:p>
-      <w:pPr>
-        <w:pStyle w:val="Heading2"/>
-        <w:rPr>
-          <w:lang w:val="nl-NL"/>
-        </w:rPr>
-      </w:pPr>
-      <w:r>
-        <w:rPr>
-          <w:lang w:val="nl-NL"/>
-        </w:rPr>
-        <w:t>Implementatie</w:t>
-      </w:r>
-    </w:p>
-    <w:p>
-      <w:pPr>
-        <w:rPr>
-          <w:lang w:val="nl-NL"/>
-        </w:rPr>
-      </w:pPr>
-      <w:r>
-        <w:rPr>
-          <w:lang w:val="nl-NL"/>
-        </w:rPr>
-        <w:t>Eerst wordt uit de features de Feature::FEATURE_HEAD_LEFT_SIDE, Feature::FEATURE_HEAD_RIGHT_SIDE en Feature::FEATURE_HEAD_TOP op gevraagd en in een lokale variabele bewaard</w:t>
-      </w:r>
-      <w:r>
-        <w:rPr>
-          <w:lang w:val="nl-NL"/>
-        </w:rPr>
-        <w:t>. Deze features bevatten de X en Y posities van de bovenkant en zijkanten van het hoofd. Ook wordt lokaal een IntensityImageStudent gebruikt en een ‘strook’ (sample) van een bepaalde breedte op te slaan. De hoogte van deze image is de hoogte van de gehele foto min de Y positie van de bovenkant van het hoofd. Als het sample gemaakt is wordt vervolgs horizontaal alle pixels af gegaan. Als op een Y positie alle X pixels zwart zijn, dan is er een ‘point of interest gevonden’. Deze punten worden in een vector opgeslagen en l</w:t>
-      </w:r>
-      <w:r>
-        <w:rPr>
-          <w:lang w:val="nl-NL"/>
-        </w:rPr>
-        <w:t>ater onderverdeeld in de neus, mond en kin.</w:t>
-      </w:r>
-      <w:r>
-        <w:rPr>
-          <w:lang w:val="nl-NL"/>
-        </w:rPr>
-        <w:t xml:space="preserve"> Deze worden doorna aan de featurelist toegevoegd.</w:t>
-      </w:r>
-    </w:p>
-    <w:p>
-      <w:pPr>
-        <w:pStyle w:val="Heading2"/>
-        <w:rPr>
-          <w:lang w:val="nl-NL"/>
-        </w:rPr>
-      </w:pPr>
-      <w:r>
-        <w:rPr>
-          <w:lang w:val="nl-NL"/>
-        </w:rPr>
-        <w:t>Evaluatie</w:t>
-      </w:r>
-    </w:p>
-    <w:p>
-      <w:pPr>
-        <w:rPr>
-          <w:lang w:val="nl-NL"/>
-        </w:rPr>
-      </w:pPr>
-      <w:r>
-        <w:rPr>
-          <w:lang w:val="nl-NL"/>
-        </w:rPr>
-        <w:t>Om de implemementatie te testen zullen alle testplaatjes ingescant worden. Er wordt gekeken waar het oorspronkelijke programma de punten herkend, en vervolgens wordt de student versie getest en bekeken worden waar deze code zijn herkenningspunten plaatst.</w:t>
+        <w:t xml:space="preserve">Vervolgens wordt de </w:t>
+      </w:r>
+      <w:r>
+        <w:rPr>
+          <w:color w:val="222222"/>
+          <w:lang w:val="nl-NL"/>
+        </w:rPr>
+        <w:t>intensiteit gradiënten</w:t>
+      </w:r>
+      <w:r>
+        <w:rPr>
+          <w:color w:val="222222"/>
+          <w:lang w:val="nl-NL"/>
+        </w:rPr>
+        <w:t xml:space="preserve"> </w:t>
+      </w:r>
+      <w:r>
+        <w:rPr>
+          <w:color w:val="222222"/>
+          <w:lang w:val="nl-NL"/>
+        </w:rPr>
+        <w:t>van de afbeeldingen bepaalt.</w:t>
+      </w:r>
+    </w:p>
+    <w:p>
+      <w:pPr>
+        <w:pStyle w:val="ListParagraph"/>
+        <w:numPr>
+          <w:ilvl w:val="0"/>
+          <w:numId w:val="2"/>
+        </w:numPr>
+        <w:rPr>
+          <w:lang w:val="nl-NL"/>
+        </w:rPr>
+      </w:pPr>
+      <w:r>
+        <w:rPr>
+          <w:color w:val="222222"/>
+          <w:lang w:val="nl-NL"/>
+        </w:rPr>
+        <w:t>Er wordt een ‘</w:t>
+      </w:r>
+      <w:r>
+        <w:rPr>
+          <w:lang w:val="nl-NL"/>
+        </w:rPr>
+        <w:t>non-maximum suppression</w:t>
+      </w:r>
+      <w:r>
+        <w:rPr>
+          <w:color w:val="222222"/>
+          <w:lang w:val="nl-NL"/>
+        </w:rPr>
+        <w:t>’ uitgevoert op de afbeeldinging. Dit verdunt de randen om valse randen voor latere bewerkingen te verminderen.</w:t>
+      </w:r>
+    </w:p>
+    <w:p>
+      <w:pPr>
+        <w:pStyle w:val="ListParagraph"/>
+        <w:numPr>
+          <w:ilvl w:val="0"/>
+          <w:numId w:val="2"/>
+        </w:numPr>
+        <w:rPr>
+          <w:lang w:val="nl-NL"/>
+        </w:rPr>
+      </w:pPr>
+      <w:r>
+        <w:rPr>
+          <w:lang w:val="nl-NL"/>
+        </w:rPr>
+        <w:t>Er wordt een dubbele threshold uitgevoert om de mogelijke randen te detecteren.</w:t>
+      </w:r>
+    </w:p>
+    <w:p>
+      <w:pPr>
+        <w:pStyle w:val="ListParagraph"/>
+        <w:numPr>
+          <w:ilvl w:val="0"/>
+          <w:numId w:val="2"/>
+        </w:numPr>
+        <w:rPr>
+          <w:lang w:val="nl-NL"/>
+        </w:rPr>
+      </w:pPr>
+      <w:r>
+        <w:rPr>
+          <w:lang w:val="nl-NL"/>
+        </w:rPr>
+        <w:t>De randen worden gedetecteerd. In deze stap worden ‘zwakke’ randen en randen die niet verbonden zijn aan een ‘strong’ rand weg gelaten.</w:t>
+      </w:r>
+    </w:p>
+    <w:p>
+      <w:pPr>
+        <w:pStyle w:val="Heading4"/>
+        <w:rPr>
+          <w:lang w:val="nl-NL"/>
+        </w:rPr>
+      </w:pPr>
+      <w:r>
+        <w:rPr>
+          <w:lang w:val="nl-NL"/>
+        </w:rPr>
+        <w:t>Robert cross opertor</w:t>
+      </w:r>
+    </w:p>
+    <w:p>
+      <w:pPr>
+        <w:rPr>
+          <w:lang w:val="nl-NL"/>
+        </w:rPr>
+      </w:pPr>
+      <w:r>
+        <w:rPr>
+          <w:lang w:val="nl-NL"/>
+        </w:rPr>
+        <w:t>De Robert Cross methode probeerd de gradient te schatten van de afbeelding...</w:t>
+      </w:r>
+    </w:p>
+    <w:p>
+      <w:pPr>
+        <w:pStyle w:val="Heading4"/>
+        <w:rPr>
+          <w:lang w:val="nl-NL"/>
+        </w:rPr>
+      </w:pPr>
+      <w:r>
+        <w:rPr>
+          <w:lang w:val="nl-NL"/>
+        </w:rPr>
+        <w:t>Prewitt opertor</w:t>
+      </w:r>
+    </w:p>
+    <w:p>
+      <w:pPr>
+        <w:rPr>
+          <w:lang w:val="nl-NL"/>
+        </w:rPr>
+      </w:pPr>
+      <w:r>
+        <w:rPr>
+          <w:lang w:val="nl-NL"/>
+        </w:rPr>
+        <w:t xml:space="preserve">De Prewitt operator berkend de gradient van de image intensiteit op elk punt. Op deze manier wordt bepaald vanaf welke richting het licht komt. Het resultaat hiervan laat zien hoe abrupt of niet-abrupt de afbeelding veranderd op een punt.  Op deze manier kan een rand bepaald worden en ook de richting van die rand. </w:t>
+      </w:r>
+    </w:p>
+    <w:p>
+      <w:pPr>
+        <w:rPr>
+          <w:lang w:val="nl-NL"/>
+        </w:rPr>
+      </w:pPr>
+      <w:r>
+        <w:rPr>
+          <w:lang w:val="nl-NL"/>
+        </w:rPr>
+        <w:t xml:space="preserve">De Prewitt operator </w:t>
+      </w:r>
+      <w:r>
+        <w:rPr>
+          <w:lang w:val="nl-NL"/>
+        </w:rPr>
+        <w:t>gebruikt een kernel die er als volgt uit ziet:</w:t>
+      </w:r>
+    </w:p>
+    <w:p>
+      <w:pPr>
+        <w:rPr>
+          <w:lang w:val="nl-NL"/>
+        </w:rPr>
+      </w:pPr>
+      <w:r>
+        <w:rPr>
+          <w:noProof/>
+        </w:rPr>
+        <w:drawing>
+          <wp:inline distT="0" distB="0" distL="0" distR="0" wp14:anchorId="55EBDD1D" wp14:editId="3E268530">
+            <wp:extent cx="4791075" cy="695325"/>
+            <wp:effectExtent l="0" t="0" r="9525" b="9525"/>
+            <wp:docPr id="1" name="Picture 1" descr="&#10;\mathbf{G_x} = \begin{bmatrix} &#10;-1 &amp; 0 &amp; +1 \\&#10;-1 &amp; 0 &amp; +1 \\&#10;-1 &amp; 0 &amp; +1 &#10;\end{bmatrix} * \mathbf{A}&#10;\quad \mbox{and} \quad &#10;\mathbf{G_y} = \begin{bmatrix} &#10;-1 &amp; -1 &amp; -1 \\&#10;0 &amp; 0 &amp; 0 \\&#10;+1 &amp; +1 &amp; +1&#10;\end{bmatrix} * \mathbf{A}&#10;"/>
+            <wp:cNvGraphicFramePr>
+              <a:graphicFrameLocks xmlns:a="http://schemas.openxmlformats.org/drawingml/2006/main" noChangeAspect="1"/>
+            </wp:cNvGraphicFramePr>
+            <a:graphic xmlns:a="http://schemas.openxmlformats.org/drawingml/2006/main">
+              <a:graphicData uri="http://schemas.openxmlformats.org/drawingml/2006/picture">
+                <pic:pic xmlns:pic="http://schemas.openxmlformats.org/drawingml/2006/picture">
+                  <pic:nvPicPr>
+                    <pic:cNvPr id="0" name="Picture 3" descr="&#10;\mathbf{G_x} = \begin{bmatrix} &#10;-1 &amp; 0 &amp; +1 \\&#10;-1 &amp; 0 &amp; +1 \\&#10;-1 &amp; 0 &amp; +1 &#10;\end{bmatrix} * \mathbf{A}&#10;\quad \mbox{and} \quad &#10;\mathbf{G_y} = \begin{bmatrix} &#10;-1 &amp; -1 &amp; -1 \\&#10;0 &amp; 0 &amp; 0 \\&#10;+1 &amp; +1 &amp; +1&#10;\end{bmatrix} * \mathbf{A}&#10;"/>
+                    <pic:cNvPicPr>
+                      <a:picLocks noChangeAspect="1" noChangeArrowheads="1"/>
+                    </pic:cNvPicPr>
+                  </pic:nvPicPr>
+                  <pic:blipFill>
+                    <a:blip r:embed="rId6">
+                      <a:extLst>
+                        <a:ext uri="{28A0092B-C50C-407E-A947-70E740481C1C}">
+                          <a14:useLocalDpi xmlns:a14="http://schemas.microsoft.com/office/drawing/2010/main" val="0"/>
+                        </a:ext>
+                      </a:extLst>
+                    </a:blip>
+                    <a:srcRect/>
+                    <a:stretch>
+                      <a:fillRect/>
+                    </a:stretch>
+                  </pic:blipFill>
+                  <pic:spPr bwMode="auto">
+                    <a:xfrm>
+                      <a:off x="0" y="0"/>
+                      <a:ext cx="4791075" cy="695325"/>
+                    </a:xfrm>
+                    <a:prstGeom prst="rect">
+                      <a:avLst/>
+                    </a:prstGeom>
+                    <a:noFill/>
+                    <a:ln>
+                      <a:noFill/>
+                    </a:ln>
+                  </pic:spPr>
+                </pic:pic>
+              </a:graphicData>
+            </a:graphic>
+          </wp:inline>
+        </w:drawing>
+      </w:r>
+    </w:p>
+    <w:p>
+      <w:pPr>
+        <w:rPr>
+          <w:lang w:val="nl-NL"/>
+        </w:rPr>
+      </w:pPr>
+    </w:p>
+    <w:p>
+      <w:pPr>
+        <w:pStyle w:val="Heading4"/>
+        <w:rPr>
+          <w:lang w:val="nl-NL"/>
+        </w:rPr>
+      </w:pPr>
+      <w:r>
+        <w:rPr>
+          <w:lang w:val="nl-NL"/>
+        </w:rPr>
+        <w:t>Sobel oparator</w:t>
+      </w:r>
+    </w:p>
+    <w:p>
+      <w:pPr>
+        <w:rPr>
+          <w:lang w:val="nl-NL"/>
+        </w:rPr>
+      </w:pPr>
+      <w:r>
+        <w:rPr>
+          <w:lang w:val="nl-NL"/>
+        </w:rPr>
+        <w:t xml:space="preserve">De Sobel operator gebruikt een 3x3 kernel </w:t>
+      </w:r>
+      <w:r>
+        <w:rPr>
+          <w:lang w:val="nl-NL"/>
+        </w:rPr>
+        <w:t>voor zowel horizontaal als verticaal:</w:t>
+      </w:r>
+    </w:p>
+    <w:p>
+      <w:pPr>
+        <w:rPr>
+          <w:lang w:val="nl-NL"/>
+        </w:rPr>
+      </w:pPr>
+      <w:r>
+        <w:rPr>
+          <w:noProof/>
+        </w:rPr>
+        <w:lastRenderedPageBreak/>
+        <w:drawing>
+          <wp:inline distT="0" distB="0" distL="0" distR="0">
+            <wp:extent cx="4772025" cy="695325"/>
+            <wp:effectExtent l="0" t="0" r="9525" b="9525"/>
+            <wp:docPr id="2" name="Picture 2" descr="&#10;\mathbf{G}_y = \begin{bmatrix} &#10;-1 &amp; -2 &amp; -1 \\&#10; 0 &amp; 0 &amp; 0 \\&#10;+1 &amp; +2 &amp; +1 &#10;\end{bmatrix} * \mathbf{A}&#10;\quad&#10;\mbox{and}&#10;\quad   &#10;\mathbf{G}_x = \begin{bmatrix} &#10;-1 &amp; 0 &amp; +1  \\&#10;-2 &amp; 0 &amp; +2 \\&#10;-1 &amp; 0 &amp; +1 &#10;\end{bmatrix} * \mathbf{A}&#10;&#10;"/>
+            <wp:cNvGraphicFramePr>
+              <a:graphicFrameLocks xmlns:a="http://schemas.openxmlformats.org/drawingml/2006/main" noChangeAspect="1"/>
+            </wp:cNvGraphicFramePr>
+            <a:graphic xmlns:a="http://schemas.openxmlformats.org/drawingml/2006/main">
+              <a:graphicData uri="http://schemas.openxmlformats.org/drawingml/2006/picture">
+                <pic:pic xmlns:pic="http://schemas.openxmlformats.org/drawingml/2006/picture">
+                  <pic:nvPicPr>
+                    <pic:cNvPr id="0" name="Picture 1" descr="&#10;\mathbf{G}_y = \begin{bmatrix} &#10;-1 &amp; -2 &amp; -1 \\&#10; 0 &amp; 0 &amp; 0 \\&#10;+1 &amp; +2 &amp; +1 &#10;\end{bmatrix} * \mathbf{A}&#10;\quad&#10;\mbox{and}&#10;\quad   &#10;\mathbf{G}_x = \begin{bmatrix} &#10;-1 &amp; 0 &amp; +1  \\&#10;-2 &amp; 0 &amp; +2 \\&#10;-1 &amp; 0 &amp; +1 &#10;\end{bmatrix} * \mathbf{A}&#10;&#10;"/>
+                    <pic:cNvPicPr>
+                      <a:picLocks noChangeAspect="1" noChangeArrowheads="1"/>
+                    </pic:cNvPicPr>
+                  </pic:nvPicPr>
+                  <pic:blipFill>
+                    <a:blip r:embed="rId7">
+                      <a:extLst>
+                        <a:ext uri="{28A0092B-C50C-407E-A947-70E740481C1C}">
+                          <a14:useLocalDpi xmlns:a14="http://schemas.microsoft.com/office/drawing/2010/main" val="0"/>
+                        </a:ext>
+                      </a:extLst>
+                    </a:blip>
+                    <a:srcRect/>
+                    <a:stretch>
+                      <a:fillRect/>
+                    </a:stretch>
+                  </pic:blipFill>
+                  <pic:spPr bwMode="auto">
+                    <a:xfrm>
+                      <a:off x="0" y="0"/>
+                      <a:ext cx="4772025" cy="695325"/>
+                    </a:xfrm>
+                    <a:prstGeom prst="rect">
+                      <a:avLst/>
+                    </a:prstGeom>
+                    <a:noFill/>
+                    <a:ln>
+                      <a:noFill/>
+                    </a:ln>
+                  </pic:spPr>
+                </pic:pic>
+              </a:graphicData>
+            </a:graphic>
+          </wp:inline>
+        </w:drawing>
+      </w:r>
+    </w:p>
+    <w:p>
+      <w:pPr>
+        <w:rPr>
+          <w:lang w:val="nl-NL"/>
+        </w:rPr>
+      </w:pPr>
+      <w:r>
+        <w:rPr>
+          <w:lang w:val="nl-NL"/>
+        </w:rPr>
+        <w:t>De Sobel methode heeft een eenvoudige werking en zal ook sneller werken dan de bovengenoende methoden.</w:t>
+      </w:r>
+      <w:r>
+        <w:rPr>
+          <w:lang w:val="nl-NL"/>
+        </w:rPr>
+        <w:t xml:space="preserve"> Om de Sobel operator toe te passen moet de afbeelding wel ruisvrij zijn. Als dit niet het geval is zal de ruis als rand gedetecteerd worden.</w:t>
       </w:r>
       <w:bookmarkStart w:id="0" w:name="_GoBack"/>
       <w:bookmarkEnd w:id="0"/>
+    </w:p>
+    <w:p>
+      <w:pPr>
+        <w:rPr>
+          <w:lang w:val="nl-NL"/>
+        </w:rPr>
+      </w:pPr>
+    </w:p>
+    <w:p>
+      <w:pPr>
+        <w:pStyle w:val="Heading2"/>
+        <w:rPr>
+          <w:lang w:val="nl-NL"/>
+        </w:rPr>
+      </w:pPr>
+      <w:r>
+        <w:rPr>
+          <w:lang w:val="nl-NL"/>
+        </w:rPr>
+        <w:t>Keuze</w:t>
+      </w:r>
+    </w:p>
+    <w:p>
+      <w:pPr>
+        <w:pStyle w:val="Heading2"/>
+        <w:rPr>
+          <w:lang w:val="nl-NL"/>
+        </w:rPr>
+      </w:pPr>
+      <w:r>
+        <w:rPr>
+          <w:lang w:val="nl-NL"/>
+        </w:rPr>
+        <w:t>Implementatie</w:t>
+      </w:r>
+    </w:p>
+    <w:p>
+      <w:pPr>
+        <w:pStyle w:val="Heading2"/>
+        <w:rPr>
+          <w:lang w:val="nl-NL"/>
+        </w:rPr>
+      </w:pPr>
+      <w:r>
+        <w:rPr>
+          <w:lang w:val="nl-NL"/>
+        </w:rPr>
+        <w:t>Evaluatie</w:t>
+      </w:r>
+    </w:p>
+    <w:p>
+      <w:pPr>
+        <w:rPr>
+          <w:lang w:val="nl-NL"/>
+        </w:rPr>
+      </w:pPr>
+    </w:p>
+    <w:p>
+      <w:pPr>
+        <w:rPr>
+          <w:lang w:val="nl-NL"/>
+        </w:rPr>
+      </w:pPr>
+      <w:r>
+        <w:rPr>
+          <w:lang w:val="nl-NL"/>
+        </w:rPr>
+        <w:t>Bronnen</w:t>
+      </w:r>
+    </w:p>
+    <w:p>
+      <w:pPr>
+        <w:rPr>
+          <w:lang w:val="nl-NL"/>
+        </w:rPr>
+      </w:pPr>
+      <w:hyperlink r:id="rId8" w:history="1">
+        <w:r>
+          <w:rPr>
+            <w:rStyle w:val="Hyperlink"/>
+            <w:lang w:val="nl-NL"/>
+          </w:rPr>
+          <w:t>http://en.wikipedia.org/wiki/Edge_detection#Approaches</w:t>
+        </w:r>
+      </w:hyperlink>
+    </w:p>
+    <w:p>
+      <w:pPr>
+        <w:rPr>
+          <w:lang w:val="nl-NL"/>
+        </w:rPr>
+      </w:pPr>
+      <w:hyperlink r:id="rId9" w:history="1">
+        <w:r>
+          <w:rPr>
+            <w:rStyle w:val="Hyperlink"/>
+            <w:lang w:val="nl-NL"/>
+          </w:rPr>
+          <w:t>http://en.wikipedia.org/wiki/Canny_edge_detector</w:t>
+        </w:r>
+      </w:hyperlink>
+    </w:p>
+    <w:p>
+      <w:pPr>
+        <w:rPr>
+          <w:lang w:val="nl-NL"/>
+        </w:rPr>
+      </w:pPr>
+      <w:hyperlink r:id="rId10" w:history="1">
+        <w:r>
+          <w:rPr>
+            <w:rStyle w:val="Hyperlink"/>
+            <w:lang w:val="nl-NL"/>
+          </w:rPr>
+          <w:t>http://en.wikipedia.org/wiki/Prewitt_operator</w:t>
+        </w:r>
+      </w:hyperlink>
+    </w:p>
+    <w:p>
+      <w:pPr>
+        <w:rPr>
+          <w:lang w:val="nl-NL"/>
+        </w:rPr>
+      </w:pPr>
+      <w:hyperlink r:id="rId11" w:history="1">
+        <w:r>
+          <w:rPr>
+            <w:rStyle w:val="Hyperlink"/>
+            <w:lang w:val="nl-NL"/>
+          </w:rPr>
+          <w:t>http://en.wikipedia.org/wiki/Sobel_operator</w:t>
+        </w:r>
+      </w:hyperlink>
+    </w:p>
+    <w:p>
+      <w:pPr>
+        <w:rPr>
+          <w:lang w:val="nl-NL"/>
+        </w:rPr>
+      </w:pPr>
+    </w:p>
+    <w:p>
+      <w:pPr>
+        <w:rPr>
+          <w:lang w:val="nl-NL"/>
+        </w:rPr>
+      </w:pPr>
     </w:p>
     <w:sectPr>
       <w:pgSz w:w="12240" w:h="15840"/>
@@ -324,8 +747,97 @@
       </w:pPr>
     </w:lvl>
   </w:abstractNum>
+  <w:abstractNum w:abstractNumId="1">
+    <w:nsid w:val="35FD5F0D"/>
+    <w:multiLevelType w:val="hybridMultilevel"/>
+    <w:tmpl w:val="8AA6A626"/>
+    <w:lvl w:ilvl="0" w:tplc="0409000F">
+      <w:start w:val="1"/>
+      <w:numFmt w:val="decimal"/>
+      <w:lvlText w:val="%1."/>
+      <w:lvlJc w:val="left"/>
+      <w:pPr>
+        <w:ind w:left="720" w:hanging="360"/>
+      </w:pPr>
+    </w:lvl>
+    <w:lvl w:ilvl="1" w:tplc="04090019" w:tentative="1">
+      <w:start w:val="1"/>
+      <w:numFmt w:val="lowerLetter"/>
+      <w:lvlText w:val="%2."/>
+      <w:lvlJc w:val="left"/>
+      <w:pPr>
+        <w:ind w:left="1440" w:hanging="360"/>
+      </w:pPr>
+    </w:lvl>
+    <w:lvl w:ilvl="2" w:tplc="0409001B" w:tentative="1">
+      <w:start w:val="1"/>
+      <w:numFmt w:val="lowerRoman"/>
+      <w:lvlText w:val="%3."/>
+      <w:lvlJc w:val="right"/>
+      <w:pPr>
+        <w:ind w:left="2160" w:hanging="180"/>
+      </w:pPr>
+    </w:lvl>
+    <w:lvl w:ilvl="3" w:tplc="0409000F" w:tentative="1">
+      <w:start w:val="1"/>
+      <w:numFmt w:val="decimal"/>
+      <w:lvlText w:val="%4."/>
+      <w:lvlJc w:val="left"/>
+      <w:pPr>
+        <w:ind w:left="2880" w:hanging="360"/>
+      </w:pPr>
+    </w:lvl>
+    <w:lvl w:ilvl="4" w:tplc="04090019" w:tentative="1">
+      <w:start w:val="1"/>
+      <w:numFmt w:val="lowerLetter"/>
+      <w:lvlText w:val="%5."/>
+      <w:lvlJc w:val="left"/>
+      <w:pPr>
+        <w:ind w:left="3600" w:hanging="360"/>
+      </w:pPr>
+    </w:lvl>
+    <w:lvl w:ilvl="5" w:tplc="0409001B" w:tentative="1">
+      <w:start w:val="1"/>
+      <w:numFmt w:val="lowerRoman"/>
+      <w:lvlText w:val="%6."/>
+      <w:lvlJc w:val="right"/>
+      <w:pPr>
+        <w:ind w:left="4320" w:hanging="180"/>
+      </w:pPr>
+    </w:lvl>
+    <w:lvl w:ilvl="6" w:tplc="0409000F" w:tentative="1">
+      <w:start w:val="1"/>
+      <w:numFmt w:val="decimal"/>
+      <w:lvlText w:val="%7."/>
+      <w:lvlJc w:val="left"/>
+      <w:pPr>
+        <w:ind w:left="5040" w:hanging="360"/>
+      </w:pPr>
+    </w:lvl>
+    <w:lvl w:ilvl="7" w:tplc="04090019" w:tentative="1">
+      <w:start w:val="1"/>
+      <w:numFmt w:val="lowerLetter"/>
+      <w:lvlText w:val="%8."/>
+      <w:lvlJc w:val="left"/>
+      <w:pPr>
+        <w:ind w:left="5760" w:hanging="360"/>
+      </w:pPr>
+    </w:lvl>
+    <w:lvl w:ilvl="8" w:tplc="0409001B" w:tentative="1">
+      <w:start w:val="1"/>
+      <w:numFmt w:val="lowerRoman"/>
+      <w:lvlText w:val="%9."/>
+      <w:lvlJc w:val="right"/>
+      <w:pPr>
+        <w:ind w:left="6480" w:hanging="180"/>
+      </w:pPr>
+    </w:lvl>
+  </w:abstractNum>
   <w:num w:numId="1">
     <w:abstractNumId w:val="0"/>
+  </w:num>
+  <w:num w:numId="2">
+    <w:abstractNumId w:val="1"/>
   </w:num>
 </w:numbering>
 </file>
@@ -558,9 +1070,34 @@
       <w:color w:val="4F81BD" w:themeColor="accent1"/>
     </w:rPr>
   </w:style>
+  <w:style w:type="paragraph" w:styleId="Heading4">
+    <w:name w:val="heading 4"/>
+    <w:basedOn w:val="Normal"/>
+    <w:next w:val="Normal"/>
+    <w:link w:val="Heading4Char"/>
+    <w:uiPriority w:val="9"/>
+    <w:unhideWhenUsed/>
+    <w:qFormat/>
+    <w:rsid w:val="00B84A0F"/>
+    <w:pPr>
+      <w:keepNext/>
+      <w:keepLines/>
+      <w:spacing w:before="200" w:after="0"/>
+      <w:outlineLvl w:val="3"/>
+    </w:pPr>
+    <w:rPr>
+      <w:rFonts w:asciiTheme="majorHAnsi" w:eastAsiaTheme="majorEastAsia" w:hAnsiTheme="majorHAnsi" w:cstheme="majorBidi"/>
+      <w:b/>
+      <w:bCs/>
+      <w:i/>
+      <w:iCs/>
+      <w:color w:val="4F81BD" w:themeColor="accent1"/>
+    </w:rPr>
+  </w:style>
   <w:style w:type="character" w:default="1" w:styleId="DefaultParagraphFont">
     <w:name w:val="Default Paragraph Font"/>
     <w:uiPriority w:val="1"/>
+    <w:semiHidden/>
     <w:unhideWhenUsed/>
   </w:style>
   <w:style w:type="table" w:default="1" w:styleId="TableNormal">
@@ -768,6 +1305,62 @@
     <w:rPr>
       <w:rFonts w:eastAsiaTheme="minorEastAsia"/>
       <w:lang w:eastAsia="ja-JP"/>
+    </w:rPr>
+  </w:style>
+  <w:style w:type="character" w:styleId="Hyperlink">
+    <w:name w:val="Hyperlink"/>
+    <w:basedOn w:val="DefaultParagraphFont"/>
+    <w:uiPriority w:val="99"/>
+    <w:unhideWhenUsed/>
+    <w:rsid w:val="00B84A0F"/>
+    <w:rPr>
+      <w:color w:val="0000FF" w:themeColor="hyperlink"/>
+      <w:u w:val="single"/>
+    </w:rPr>
+  </w:style>
+  <w:style w:type="character" w:customStyle="1" w:styleId="Heading4Char">
+    <w:name w:val="Heading 4 Char"/>
+    <w:basedOn w:val="DefaultParagraphFont"/>
+    <w:link w:val="Heading4"/>
+    <w:uiPriority w:val="9"/>
+    <w:rsid w:val="00B84A0F"/>
+    <w:rPr>
+      <w:rFonts w:asciiTheme="majorHAnsi" w:eastAsiaTheme="majorEastAsia" w:hAnsiTheme="majorHAnsi" w:cstheme="majorBidi"/>
+      <w:b/>
+      <w:bCs/>
+      <w:i/>
+      <w:iCs/>
+      <w:color w:val="4F81BD" w:themeColor="accent1"/>
+    </w:rPr>
+  </w:style>
+  <w:style w:type="paragraph" w:styleId="BalloonText">
+    <w:name w:val="Balloon Text"/>
+    <w:basedOn w:val="Normal"/>
+    <w:link w:val="BalloonTextChar"/>
+    <w:uiPriority w:val="99"/>
+    <w:semiHidden/>
+    <w:unhideWhenUsed/>
+    <w:rsid w:val="00CF2A66"/>
+    <w:pPr>
+      <w:spacing w:after="0" w:line="240" w:lineRule="auto"/>
+    </w:pPr>
+    <w:rPr>
+      <w:rFonts w:ascii="Tahoma" w:hAnsi="Tahoma" w:cs="Tahoma"/>
+      <w:sz w:val="16"/>
+      <w:szCs w:val="16"/>
+    </w:rPr>
+  </w:style>
+  <w:style w:type="character" w:customStyle="1" w:styleId="BalloonTextChar">
+    <w:name w:val="Balloon Text Char"/>
+    <w:basedOn w:val="DefaultParagraphFont"/>
+    <w:link w:val="BalloonText"/>
+    <w:uiPriority w:val="99"/>
+    <w:semiHidden/>
+    <w:rsid w:val="00CF2A66"/>
+    <w:rPr>
+      <w:rFonts w:ascii="Tahoma" w:hAnsi="Tahoma" w:cs="Tahoma"/>
+      <w:sz w:val="16"/>
+      <w:szCs w:val="16"/>
     </w:rPr>
   </w:style>
 </w:styles>
@@ -1001,9 +1594,34 @@
       <w:color w:val="4F81BD" w:themeColor="accent1"/>
     </w:rPr>
   </w:style>
+  <w:style w:type="paragraph" w:styleId="Heading4">
+    <w:name w:val="heading 4"/>
+    <w:basedOn w:val="Normal"/>
+    <w:next w:val="Normal"/>
+    <w:link w:val="Heading4Char"/>
+    <w:uiPriority w:val="9"/>
+    <w:unhideWhenUsed/>
+    <w:qFormat/>
+    <w:rsid w:val="00B84A0F"/>
+    <w:pPr>
+      <w:keepNext/>
+      <w:keepLines/>
+      <w:spacing w:before="200" w:after="0"/>
+      <w:outlineLvl w:val="3"/>
+    </w:pPr>
+    <w:rPr>
+      <w:rFonts w:asciiTheme="majorHAnsi" w:eastAsiaTheme="majorEastAsia" w:hAnsiTheme="majorHAnsi" w:cstheme="majorBidi"/>
+      <w:b/>
+      <w:bCs/>
+      <w:i/>
+      <w:iCs/>
+      <w:color w:val="4F81BD" w:themeColor="accent1"/>
+    </w:rPr>
+  </w:style>
   <w:style w:type="character" w:default="1" w:styleId="DefaultParagraphFont">
     <w:name w:val="Default Paragraph Font"/>
     <w:uiPriority w:val="1"/>
+    <w:semiHidden/>
     <w:unhideWhenUsed/>
   </w:style>
   <w:style w:type="table" w:default="1" w:styleId="TableNormal">
@@ -1211,6 +1829,62 @@
     <w:rPr>
       <w:rFonts w:eastAsiaTheme="minorEastAsia"/>
       <w:lang w:eastAsia="ja-JP"/>
+    </w:rPr>
+  </w:style>
+  <w:style w:type="character" w:styleId="Hyperlink">
+    <w:name w:val="Hyperlink"/>
+    <w:basedOn w:val="DefaultParagraphFont"/>
+    <w:uiPriority w:val="99"/>
+    <w:unhideWhenUsed/>
+    <w:rsid w:val="00B84A0F"/>
+    <w:rPr>
+      <w:color w:val="0000FF" w:themeColor="hyperlink"/>
+      <w:u w:val="single"/>
+    </w:rPr>
+  </w:style>
+  <w:style w:type="character" w:customStyle="1" w:styleId="Heading4Char">
+    <w:name w:val="Heading 4 Char"/>
+    <w:basedOn w:val="DefaultParagraphFont"/>
+    <w:link w:val="Heading4"/>
+    <w:uiPriority w:val="9"/>
+    <w:rsid w:val="00B84A0F"/>
+    <w:rPr>
+      <w:rFonts w:asciiTheme="majorHAnsi" w:eastAsiaTheme="majorEastAsia" w:hAnsiTheme="majorHAnsi" w:cstheme="majorBidi"/>
+      <w:b/>
+      <w:bCs/>
+      <w:i/>
+      <w:iCs/>
+      <w:color w:val="4F81BD" w:themeColor="accent1"/>
+    </w:rPr>
+  </w:style>
+  <w:style w:type="paragraph" w:styleId="BalloonText">
+    <w:name w:val="Balloon Text"/>
+    <w:basedOn w:val="Normal"/>
+    <w:link w:val="BalloonTextChar"/>
+    <w:uiPriority w:val="99"/>
+    <w:semiHidden/>
+    <w:unhideWhenUsed/>
+    <w:rsid w:val="00CF2A66"/>
+    <w:pPr>
+      <w:spacing w:after="0" w:line="240" w:lineRule="auto"/>
+    </w:pPr>
+    <w:rPr>
+      <w:rFonts w:ascii="Tahoma" w:hAnsi="Tahoma" w:cs="Tahoma"/>
+      <w:sz w:val="16"/>
+      <w:szCs w:val="16"/>
+    </w:rPr>
+  </w:style>
+  <w:style w:type="character" w:customStyle="1" w:styleId="BalloonTextChar">
+    <w:name w:val="Balloon Text Char"/>
+    <w:basedOn w:val="DefaultParagraphFont"/>
+    <w:link w:val="BalloonText"/>
+    <w:uiPriority w:val="99"/>
+    <w:semiHidden/>
+    <w:rsid w:val="00CF2A66"/>
+    <w:rPr>
+      <w:rFonts w:ascii="Tahoma" w:hAnsi="Tahoma" w:cs="Tahoma"/>
+      <w:sz w:val="16"/>
+      <w:szCs w:val="16"/>
     </w:rPr>
   </w:style>
 </w:styles>

--- a/implementatieplannen/working/Implementatieplan week 3.docx
+++ b/implementatieplannen/working/Implementatieplan week 3.docx
@@ -5,40 +5,22 @@
     <w:p>
       <w:pPr>
         <w:pStyle w:val="Title"/>
-        <w:rPr>
-          <w:lang w:val="nl-NL"/>
-        </w:rPr>
-      </w:pPr>
-      <w:r>
-        <w:rPr>
-          <w:lang w:val="nl-NL"/>
-        </w:rPr>
+      </w:pPr>
+      <w:r>
         <w:t>Implementatieplan</w:t>
       </w:r>
       <w:r>
-        <w:rPr>
-          <w:lang w:val="nl-NL"/>
-        </w:rPr>
         <w:t xml:space="preserve"> </w:t>
       </w:r>
       <w:r>
-        <w:rPr>
-          <w:lang w:val="nl-NL"/>
-        </w:rPr>
         <w:t>edge detection</w:t>
       </w:r>
     </w:p>
     <w:p>
       <w:pPr>
         <w:pStyle w:val="Subtitle"/>
-        <w:rPr>
-          <w:lang w:val="nl-NL"/>
-        </w:rPr>
-      </w:pPr>
-      <w:r>
-        <w:rPr>
-          <w:lang w:val="nl-NL"/>
-        </w:rPr>
+      </w:pPr>
+      <w:r>
         <w:t>Bart Muelders &amp; Feiko Wielsma</w:t>
       </w:r>
     </w:p>
@@ -162,14 +144,7 @@
           <w:color w:val="222222"/>
           <w:lang w:val="nl-NL"/>
         </w:rPr>
-        <w:t>intensiteit gradiënten</w:t>
-      </w:r>
-      <w:r>
-        <w:rPr>
-          <w:color w:val="222222"/>
-          <w:lang w:val="nl-NL"/>
-        </w:rPr>
-        <w:t xml:space="preserve"> </w:t>
+        <w:t xml:space="preserve">intensiteit gradiënten </w:t>
       </w:r>
       <w:r>
         <w:rPr>
@@ -499,18 +474,72 @@
         </w:rPr>
         <w:t xml:space="preserve"> Om de Sobel operator toe te passen moet de afbeelding wel ruisvrij zijn. Als dit niet het geval is zal de ruis als rand gedetecteerd worden.</w:t>
       </w:r>
+    </w:p>
+    <w:p>
+      <w:pPr>
+        <w:rPr>
+          <w:lang w:val="nl-NL"/>
+        </w:rPr>
+      </w:pPr>
+    </w:p>
+    <w:p>
+      <w:pPr>
+        <w:pStyle w:val="Heading2"/>
+        <w:rPr>
+          <w:lang w:val="nl-NL"/>
+        </w:rPr>
+      </w:pPr>
+      <w:r>
+        <w:rPr>
+          <w:lang w:val="nl-NL"/>
+        </w:rPr>
+        <w:t>Keuze</w:t>
+      </w:r>
+    </w:p>
+    <w:p>
+      <w:pPr>
+        <w:rPr>
+          <w:lang w:val="nl-NL"/>
+        </w:rPr>
+      </w:pPr>
+      <w:r>
+        <w:rPr>
+          <w:lang w:val="nl-NL"/>
+        </w:rPr>
+        <w:t>De keuze is gevallen op de Sobel methode vanwege de eenvoudige werking en implementeerbaarheid. Ondanks de eenvoud van deze methode blijkt dat dat het resultaat voldoende zal zijn.</w:t>
+      </w:r>
+    </w:p>
+    <w:p>
+      <w:pPr>
+        <w:pStyle w:val="Heading2"/>
+        <w:rPr>
+          <w:lang w:val="nl-NL"/>
+        </w:rPr>
+      </w:pPr>
+      <w:r>
+        <w:rPr>
+          <w:lang w:val="nl-NL"/>
+        </w:rPr>
+        <w:t>Implementatie</w:t>
+      </w:r>
+    </w:p>
+    <w:p>
+      <w:pPr>
+        <w:rPr>
+          <w:lang w:val="nl-NL"/>
+        </w:rPr>
+      </w:pPr>
+      <w:r>
+        <w:rPr>
+          <w:lang w:val="nl-NL"/>
+        </w:rPr>
+        <w:t>Voor de implementatie wordt een eenvoedige klasse geschreven waarin de kernel opgeslagen kan worden. Vervolgens wordt met deze kernel langs de ‘input’ afbeelding gelopen. De nieuwe pixelwaardes worden berekend aan de hand van de kernel en opgeslagen in een nieuw intensity image die vervolgens terug gegeven wordt.</w:t>
+      </w:r>
       <w:bookmarkStart w:id="0" w:name="_GoBack"/>
       <w:bookmarkEnd w:id="0"/>
     </w:p>
     <w:p>
       <w:pPr>
-        <w:rPr>
-          <w:lang w:val="nl-NL"/>
-        </w:rPr>
-      </w:pPr>
-    </w:p>
-    <w:p>
-      <w:pPr>
         <w:pStyle w:val="Heading2"/>
         <w:rPr>
           <w:lang w:val="nl-NL"/>
@@ -520,34 +549,6 @@
         <w:rPr>
           <w:lang w:val="nl-NL"/>
         </w:rPr>
-        <w:t>Keuze</w:t>
-      </w:r>
-    </w:p>
-    <w:p>
-      <w:pPr>
-        <w:pStyle w:val="Heading2"/>
-        <w:rPr>
-          <w:lang w:val="nl-NL"/>
-        </w:rPr>
-      </w:pPr>
-      <w:r>
-        <w:rPr>
-          <w:lang w:val="nl-NL"/>
-        </w:rPr>
-        <w:t>Implementatie</w:t>
-      </w:r>
-    </w:p>
-    <w:p>
-      <w:pPr>
-        <w:pStyle w:val="Heading2"/>
-        <w:rPr>
-          <w:lang w:val="nl-NL"/>
-        </w:rPr>
-      </w:pPr>
-      <w:r>
-        <w:rPr>
-          <w:lang w:val="nl-NL"/>
-        </w:rPr>
         <w:t>Evaluatie</w:t>
       </w:r>
     </w:p>
@@ -577,7 +578,7 @@
           <w:lang w:val="nl-NL"/>
         </w:rPr>
       </w:pPr>
-      <w:hyperlink r:id="rId8" w:history="1">
+      <w:hyperlink r:id="rId8" w:anchor="Approaches" w:history="1">
         <w:r>
           <w:rPr>
             <w:rStyle w:val="Hyperlink"/>

--- a/implementatieplannen/working/Implementatieplan week 3.docx
+++ b/implementatieplannen/working/Implementatieplan week 3.docx
@@ -6,9 +6,11 @@
       <w:pPr>
         <w:pStyle w:val="Title"/>
       </w:pPr>
+      <w:proofErr w:type="spellStart"/>
       <w:r>
         <w:t>Implementatieplan</w:t>
       </w:r>
+      <w:proofErr w:type="spellEnd"/>
       <w:r>
         <w:t xml:space="preserve"> </w:t>
       </w:r>
@@ -21,8 +23,29 @@
         <w:pStyle w:val="Subtitle"/>
       </w:pPr>
       <w:r>
-        <w:t>Bart Muelders &amp; Feiko Wielsma</w:t>
-      </w:r>
+        <w:t xml:space="preserve">Bart </w:t>
+      </w:r>
+      <w:proofErr w:type="spellStart"/>
+      <w:r>
+        <w:t>Muelders</w:t>
+      </w:r>
+      <w:proofErr w:type="spellEnd"/>
+      <w:r>
+        <w:t xml:space="preserve"> &amp; </w:t>
+      </w:r>
+      <w:proofErr w:type="spellStart"/>
+      <w:r>
+        <w:t>Feiko</w:t>
+      </w:r>
+      <w:proofErr w:type="spellEnd"/>
+      <w:r>
+        <w:t xml:space="preserve"> </w:t>
+      </w:r>
+      <w:proofErr w:type="spellStart"/>
+      <w:r>
+        <w:t>Wielsma</w:t>
+      </w:r>
+      <w:proofErr w:type="spellEnd"/>
     </w:p>
     <w:p>
       <w:pPr>
@@ -80,16 +103,48 @@
     <w:p>
       <w:pPr>
         <w:pStyle w:val="Heading4"/>
-        <w:rPr>
-          <w:lang w:val="nl-NL"/>
-        </w:rPr>
-      </w:pPr>
-      <w:r>
-        <w:rPr>
-          <w:lang w:val="nl-NL"/>
-        </w:rPr>
+      </w:pPr>
+      <w:r>
         <w:t>Canny edge detector</w:t>
       </w:r>
+      <w:sdt>
+        <w:sdtPr>
+          <w:rPr>
+            <w:lang w:val="nl-NL"/>
+          </w:rPr>
+          <w:id w:val="-437445532"/>
+          <w:citation/>
+        </w:sdtPr>
+        <w:sdtContent>
+          <w:r>
+            <w:rPr>
+              <w:lang w:val="nl-NL"/>
+            </w:rPr>
+            <w:fldChar w:fldCharType="begin"/>
+          </w:r>
+          <w:r>
+            <w:instrText xml:space="preserve"> CITATION Can15 \l 1033 </w:instrText>
+          </w:r>
+          <w:r>
+            <w:rPr>
+              <w:lang w:val="nl-NL"/>
+            </w:rPr>
+            <w:fldChar w:fldCharType="separate"/>
+          </w:r>
+          <w:r>
+            <w:rPr>
+              <w:noProof/>
+            </w:rPr>
+            <w:t xml:space="preserve"> (Canny edge detector, 2015)</w:t>
+          </w:r>
+          <w:r>
+            <w:rPr>
+              <w:lang w:val="nl-NL"/>
+            </w:rPr>
+            <w:fldChar w:fldCharType="end"/>
+          </w:r>
+        </w:sdtContent>
+      </w:sdt>
     </w:p>
     <w:p>
       <w:pPr>
@@ -102,6 +157,12 @@
           <w:lang w:val="nl-NL"/>
         </w:rPr>
         <w:t>De Canny edge detection gaat als volgt te werk:</w:t>
+      </w:r>
+      <w:r>
+        <w:rPr>
+          <w:lang w:val="nl-NL"/>
+        </w:rPr>
+        <w:t xml:space="preserve"> </w:t>
       </w:r>
     </w:p>
     <w:p>
@@ -121,6 +182,8 @@
         </w:rPr>
         <w:t>Als eerst wordt er een Gaussian filter gebruikt om noise te verminderen</w:t>
       </w:r>
+      <w:bookmarkStart w:id="0" w:name="_GoBack"/>
+      <w:bookmarkEnd w:id="0"/>
     </w:p>
     <w:p>
       <w:pPr>
@@ -135,6 +198,81 @@
       </w:pPr>
       <w:r>
         <w:rPr>
+          <w:noProof/>
+        </w:rPr>
+        <w:drawing>
+          <wp:anchor distT="0" distB="0" distL="114300" distR="114300" simplePos="0" relativeHeight="251660288" behindDoc="1" locked="0" layoutInCell="1" allowOverlap="1" wp14:anchorId="54306613" wp14:editId="5FC8C828">
+            <wp:simplePos x="0" y="0"/>
+            <wp:positionH relativeFrom="column">
+              <wp:posOffset>4380865</wp:posOffset>
+            </wp:positionH>
+            <wp:positionV relativeFrom="paragraph">
+              <wp:posOffset>306070</wp:posOffset>
+            </wp:positionV>
+            <wp:extent cx="1724025" cy="1292860"/>
+            <wp:effectExtent l="0" t="0" r="9525" b="2540"/>
+            <wp:wrapTight wrapText="bothSides">
+              <wp:wrapPolygon edited="0">
+                <wp:start x="0" y="0"/>
+                <wp:lineTo x="0" y="21324"/>
+                <wp:lineTo x="21481" y="21324"/>
+                <wp:lineTo x="21481" y="0"/>
+                <wp:lineTo x="0" y="0"/>
+              </wp:wrapPolygon>
+            </wp:wrapTight>
+            <wp:docPr id="5" name="Picture 5" descr="http://upload.wikimedia.org/wikipedia/commons/9/93/Valve_monochrome_canny_%286%29.PNG"/>
+            <wp:cNvGraphicFramePr>
+              <a:graphicFrameLocks xmlns:a="http://schemas.openxmlformats.org/drawingml/2006/main" noChangeAspect="1"/>
+            </wp:cNvGraphicFramePr>
+            <a:graphic xmlns:a="http://schemas.openxmlformats.org/drawingml/2006/main">
+              <a:graphicData uri="http://schemas.openxmlformats.org/drawingml/2006/picture">
+                <pic:pic xmlns:pic="http://schemas.openxmlformats.org/drawingml/2006/picture">
+                  <pic:nvPicPr>
+                    <pic:cNvPr id="0" name="Picture 5" descr="http://upload.wikimedia.org/wikipedia/commons/9/93/Valve_monochrome_canny_%286%29.PNG"/>
+                    <pic:cNvPicPr>
+                      <a:picLocks noChangeAspect="1" noChangeArrowheads="1"/>
+                    </pic:cNvPicPr>
+                  </pic:nvPicPr>
+                  <pic:blipFill>
+                    <a:blip r:embed="rId7" cstate="print">
+                      <a:extLst>
+                        <a:ext uri="{28A0092B-C50C-407E-A947-70E740481C1C}">
+                          <a14:useLocalDpi xmlns:a14="http://schemas.microsoft.com/office/drawing/2010/main" val="0"/>
+                        </a:ext>
+                      </a:extLst>
+                    </a:blip>
+                    <a:srcRect/>
+                    <a:stretch>
+                      <a:fillRect/>
+                    </a:stretch>
+                  </pic:blipFill>
+                  <pic:spPr bwMode="auto">
+                    <a:xfrm flipV="1">
+                      <a:off x="0" y="0"/>
+                      <a:ext cx="1724025" cy="1292860"/>
+                    </a:xfrm>
+                    <a:prstGeom prst="rect">
+                      <a:avLst/>
+                    </a:prstGeom>
+                    <a:noFill/>
+                    <a:ln>
+                      <a:noFill/>
+                    </a:ln>
+                  </pic:spPr>
+                </pic:pic>
+              </a:graphicData>
+            </a:graphic>
+            <wp14:sizeRelH relativeFrom="page">
+              <wp14:pctWidth>0</wp14:pctWidth>
+            </wp14:sizeRelH>
+            <wp14:sizeRelV relativeFrom="page">
+              <wp14:pctHeight>0</wp14:pctHeight>
+            </wp14:sizeRelV>
+          </wp:anchor>
+        </w:drawing>
+      </w:r>
+      <w:r>
+        <w:rPr>
           <w:lang w:val="nl-NL"/>
         </w:rPr>
         <w:t xml:space="preserve">Vervolgens wordt de </w:t>
@@ -231,37 +369,127 @@
       </w:pPr>
       <w:r>
         <w:rPr>
-          <w:lang w:val="nl-NL"/>
-        </w:rPr>
-        <w:t>Robert cross opertor</w:t>
-      </w:r>
-    </w:p>
-    <w:p>
-      <w:pPr>
-        <w:rPr>
-          <w:lang w:val="nl-NL"/>
-        </w:rPr>
-      </w:pPr>
-      <w:r>
-        <w:rPr>
-          <w:lang w:val="nl-NL"/>
-        </w:rPr>
-        <w:t>De Robert Cross methode probeerd de gradient te schatten van de afbeelding...</w:t>
-      </w:r>
-    </w:p>
-    <w:p>
-      <w:pPr>
-        <w:pStyle w:val="Heading4"/>
-        <w:rPr>
-          <w:lang w:val="nl-NL"/>
-        </w:rPr>
-      </w:pPr>
+          <w:noProof/>
+        </w:rPr>
+        <w:drawing>
+          <wp:anchor distT="0" distB="0" distL="114300" distR="114300" simplePos="0" relativeHeight="251659264" behindDoc="1" locked="0" layoutInCell="1" allowOverlap="1" wp14:anchorId="4A9458AD" wp14:editId="381AC043">
+            <wp:simplePos x="0" y="0"/>
+            <wp:positionH relativeFrom="column">
+              <wp:posOffset>4381500</wp:posOffset>
+            </wp:positionH>
+            <wp:positionV relativeFrom="paragraph">
+              <wp:posOffset>205105</wp:posOffset>
+            </wp:positionV>
+            <wp:extent cx="1724025" cy="1290955"/>
+            <wp:effectExtent l="0" t="0" r="9525" b="4445"/>
+            <wp:wrapTight wrapText="bothSides">
+              <wp:wrapPolygon edited="0">
+                <wp:start x="0" y="0"/>
+                <wp:lineTo x="0" y="21356"/>
+                <wp:lineTo x="21481" y="21356"/>
+                <wp:lineTo x="21481" y="0"/>
+                <wp:lineTo x="0" y="0"/>
+              </wp:wrapPolygon>
+            </wp:wrapTight>
+            <wp:docPr id="4" name="Picture 4" descr="http://upload.wikimedia.org/wikipedia/commons/3/3e/Bikesgray_prewitt.JPG"/>
+            <wp:cNvGraphicFramePr>
+              <a:graphicFrameLocks xmlns:a="http://schemas.openxmlformats.org/drawingml/2006/main" noChangeAspect="1"/>
+            </wp:cNvGraphicFramePr>
+            <a:graphic xmlns:a="http://schemas.openxmlformats.org/drawingml/2006/main">
+              <a:graphicData uri="http://schemas.openxmlformats.org/drawingml/2006/picture">
+                <pic:pic xmlns:pic="http://schemas.openxmlformats.org/drawingml/2006/picture">
+                  <pic:nvPicPr>
+                    <pic:cNvPr id="0" name="Picture 3" descr="http://upload.wikimedia.org/wikipedia/commons/3/3e/Bikesgray_prewitt.JPG"/>
+                    <pic:cNvPicPr>
+                      <a:picLocks noChangeAspect="1" noChangeArrowheads="1"/>
+                    </pic:cNvPicPr>
+                  </pic:nvPicPr>
+                  <pic:blipFill>
+                    <a:blip r:embed="rId8" cstate="print">
+                      <a:extLst>
+                        <a:ext uri="{28A0092B-C50C-407E-A947-70E740481C1C}">
+                          <a14:useLocalDpi xmlns:a14="http://schemas.microsoft.com/office/drawing/2010/main" val="0"/>
+                        </a:ext>
+                      </a:extLst>
+                    </a:blip>
+                    <a:srcRect/>
+                    <a:stretch>
+                      <a:fillRect/>
+                    </a:stretch>
+                  </pic:blipFill>
+                  <pic:spPr bwMode="auto">
+                    <a:xfrm>
+                      <a:off x="0" y="0"/>
+                      <a:ext cx="1724025" cy="1290955"/>
+                    </a:xfrm>
+                    <a:prstGeom prst="rect">
+                      <a:avLst/>
+                    </a:prstGeom>
+                    <a:noFill/>
+                    <a:ln>
+                      <a:noFill/>
+                    </a:ln>
+                  </pic:spPr>
+                </pic:pic>
+              </a:graphicData>
+            </a:graphic>
+            <wp14:sizeRelH relativeFrom="page">
+              <wp14:pctWidth>0</wp14:pctWidth>
+            </wp14:sizeRelH>
+            <wp14:sizeRelV relativeFrom="page">
+              <wp14:pctHeight>0</wp14:pctHeight>
+            </wp14:sizeRelV>
+          </wp:anchor>
+        </w:drawing>
+      </w:r>
       <w:r>
         <w:rPr>
           <w:lang w:val="nl-NL"/>
         </w:rPr>
         <w:t>Prewitt opertor</w:t>
       </w:r>
+      <w:sdt>
+        <w:sdtPr>
+          <w:rPr>
+            <w:lang w:val="nl-NL"/>
+          </w:rPr>
+          <w:id w:val="-2027080645"/>
+          <w:citation/>
+        </w:sdtPr>
+        <w:sdtContent>
+          <w:r>
+            <w:rPr>
+              <w:lang w:val="nl-NL"/>
+            </w:rPr>
+            <w:fldChar w:fldCharType="begin"/>
+          </w:r>
+          <w:r>
+            <w:rPr>
+              <w:lang w:val="nl-NL"/>
+            </w:rPr>
+            <w:instrText xml:space="preserve"> CITATION Pre15 \l 1033 </w:instrText>
+          </w:r>
+          <w:r>
+            <w:rPr>
+              <w:lang w:val="nl-NL"/>
+            </w:rPr>
+            <w:fldChar w:fldCharType="separate"/>
+          </w:r>
+          <w:r>
+            <w:rPr>
+              <w:noProof/>
+              <w:lang w:val="nl-NL"/>
+            </w:rPr>
+            <w:t xml:space="preserve"> (Prewitt operator, 2015)</w:t>
+          </w:r>
+          <w:r>
+            <w:rPr>
+              <w:lang w:val="nl-NL"/>
+            </w:rPr>
+            <w:fldChar w:fldCharType="end"/>
+          </w:r>
+        </w:sdtContent>
+      </w:sdt>
     </w:p>
     <w:p>
       <w:pPr>
@@ -323,7 +551,7 @@
                     </pic:cNvPicPr>
                   </pic:nvPicPr>
                   <pic:blipFill>
-                    <a:blip r:embed="rId6">
+                    <a:blip r:embed="rId9">
                       <a:extLst>
                         <a:ext uri="{28A0092B-C50C-407E-A947-70E740481C1C}">
                           <a14:useLocalDpi xmlns:a14="http://schemas.microsoft.com/office/drawing/2010/main" val="0"/>
@@ -364,6 +592,25 @@
     </w:p>
     <w:p>
       <w:pPr>
+        <w:rPr>
+          <w:rFonts w:asciiTheme="majorHAnsi" w:eastAsiaTheme="majorEastAsia" w:hAnsiTheme="majorHAnsi" w:cstheme="majorBidi"/>
+          <w:b/>
+          <w:bCs/>
+          <w:i/>
+          <w:iCs/>
+          <w:color w:val="4F81BD" w:themeColor="accent1"/>
+          <w:lang w:val="nl-NL"/>
+        </w:rPr>
+      </w:pPr>
+      <w:r>
+        <w:rPr>
+          <w:lang w:val="nl-NL"/>
+        </w:rPr>
+        <w:br w:type="page"/>
+      </w:r>
+    </w:p>
+    <w:p>
+      <w:pPr>
         <w:pStyle w:val="Heading4"/>
         <w:rPr>
           <w:lang w:val="nl-NL"/>
@@ -373,8 +620,51 @@
         <w:rPr>
           <w:lang w:val="nl-NL"/>
         </w:rPr>
+        <w:lastRenderedPageBreak/>
         <w:t>Sobel oparator</w:t>
       </w:r>
+      <w:sdt>
+        <w:sdtPr>
+          <w:rPr>
+            <w:lang w:val="nl-NL"/>
+          </w:rPr>
+          <w:id w:val="-31648464"/>
+          <w:citation/>
+        </w:sdtPr>
+        <w:sdtContent>
+          <w:r>
+            <w:rPr>
+              <w:lang w:val="nl-NL"/>
+            </w:rPr>
+            <w:fldChar w:fldCharType="begin"/>
+          </w:r>
+          <w:r>
+            <w:rPr>
+              <w:lang w:val="nl-NL"/>
+            </w:rPr>
+            <w:instrText xml:space="preserve"> CITATION Sob15 \l 1033 </w:instrText>
+          </w:r>
+          <w:r>
+            <w:rPr>
+              <w:lang w:val="nl-NL"/>
+            </w:rPr>
+            <w:fldChar w:fldCharType="separate"/>
+          </w:r>
+          <w:r>
+            <w:rPr>
+              <w:noProof/>
+              <w:lang w:val="nl-NL"/>
+            </w:rPr>
+            <w:t xml:space="preserve"> (Sobel operator, 2015)</w:t>
+          </w:r>
+          <w:r>
+            <w:rPr>
+              <w:lang w:val="nl-NL"/>
+            </w:rPr>
+            <w:fldChar w:fldCharType="end"/>
+          </w:r>
+        </w:sdtContent>
+      </w:sdt>
     </w:p>
     <w:p>
       <w:pPr>
@@ -405,11 +695,85 @@
         <w:rPr>
           <w:noProof/>
         </w:rPr>
-        <w:lastRenderedPageBreak/>
         <w:drawing>
-          <wp:inline distT="0" distB="0" distL="0" distR="0">
-            <wp:extent cx="4772025" cy="695325"/>
-            <wp:effectExtent l="0" t="0" r="9525" b="9525"/>
+          <wp:anchor distT="0" distB="0" distL="114300" distR="114300" simplePos="0" relativeHeight="251658240" behindDoc="1" locked="0" layoutInCell="1" allowOverlap="1" wp14:anchorId="018871D8" wp14:editId="6A8415F3">
+            <wp:simplePos x="0" y="0"/>
+            <wp:positionH relativeFrom="column">
+              <wp:posOffset>4341495</wp:posOffset>
+            </wp:positionH>
+            <wp:positionV relativeFrom="paragraph">
+              <wp:posOffset>67310</wp:posOffset>
+            </wp:positionV>
+            <wp:extent cx="2028825" cy="1517650"/>
+            <wp:effectExtent l="0" t="0" r="9525" b="6350"/>
+            <wp:wrapTight wrapText="bothSides">
+              <wp:wrapPolygon edited="0">
+                <wp:start x="0" y="0"/>
+                <wp:lineTo x="0" y="21419"/>
+                <wp:lineTo x="21499" y="21419"/>
+                <wp:lineTo x="21499" y="0"/>
+                <wp:lineTo x="0" y="0"/>
+              </wp:wrapPolygon>
+            </wp:wrapTight>
+            <wp:docPr id="3" name="Picture 3" descr="http://upload.wikimedia.org/wikipedia/commons/2/24/Bikesgray_sobel.JPG"/>
+            <wp:cNvGraphicFramePr>
+              <a:graphicFrameLocks xmlns:a="http://schemas.openxmlformats.org/drawingml/2006/main" noChangeAspect="1"/>
+            </wp:cNvGraphicFramePr>
+            <a:graphic xmlns:a="http://schemas.openxmlformats.org/drawingml/2006/main">
+              <a:graphicData uri="http://schemas.openxmlformats.org/drawingml/2006/picture">
+                <pic:pic xmlns:pic="http://schemas.openxmlformats.org/drawingml/2006/picture">
+                  <pic:nvPicPr>
+                    <pic:cNvPr id="0" name="Picture 1" descr="http://upload.wikimedia.org/wikipedia/commons/2/24/Bikesgray_sobel.JPG"/>
+                    <pic:cNvPicPr>
+                      <a:picLocks noChangeAspect="1" noChangeArrowheads="1"/>
+                    </pic:cNvPicPr>
+                  </pic:nvPicPr>
+                  <pic:blipFill>
+                    <a:blip r:embed="rId10" cstate="print">
+                      <a:extLst>
+                        <a:ext uri="{28A0092B-C50C-407E-A947-70E740481C1C}">
+                          <a14:useLocalDpi xmlns:a14="http://schemas.microsoft.com/office/drawing/2010/main" val="0"/>
+                        </a:ext>
+                      </a:extLst>
+                    </a:blip>
+                    <a:srcRect/>
+                    <a:stretch>
+                      <a:fillRect/>
+                    </a:stretch>
+                  </pic:blipFill>
+                  <pic:spPr bwMode="auto">
+                    <a:xfrm>
+                      <a:off x="0" y="0"/>
+                      <a:ext cx="2028825" cy="1517650"/>
+                    </a:xfrm>
+                    <a:prstGeom prst="rect">
+                      <a:avLst/>
+                    </a:prstGeom>
+                    <a:noFill/>
+                    <a:ln>
+                      <a:noFill/>
+                    </a:ln>
+                  </pic:spPr>
+                </pic:pic>
+              </a:graphicData>
+            </a:graphic>
+            <wp14:sizeRelH relativeFrom="page">
+              <wp14:pctWidth>0</wp14:pctWidth>
+            </wp14:sizeRelH>
+            <wp14:sizeRelV relativeFrom="page">
+              <wp14:pctHeight>0</wp14:pctHeight>
+            </wp14:sizeRelV>
+          </wp:anchor>
+        </w:drawing>
+      </w:r>
+      <w:r>
+        <w:rPr>
+          <w:noProof/>
+        </w:rPr>
+        <w:drawing>
+          <wp:inline distT="0" distB="0" distL="0" distR="0" wp14:anchorId="3206F4E5" wp14:editId="4FEDC524">
+            <wp:extent cx="4133850" cy="602337"/>
+            <wp:effectExtent l="0" t="0" r="0" b="7620"/>
             <wp:docPr id="2" name="Picture 2" descr="&#10;\mathbf{G}_y = \begin{bmatrix} &#10;-1 &amp; -2 &amp; -1 \\&#10; 0 &amp; 0 &amp; 0 \\&#10;+1 &amp; +2 &amp; +1 &#10;\end{bmatrix} * \mathbf{A}&#10;\quad&#10;\mbox{and}&#10;\quad   &#10;\mathbf{G}_x = \begin{bmatrix} &#10;-1 &amp; 0 &amp; +1  \\&#10;-2 &amp; 0 &amp; +2 \\&#10;-1 &amp; 0 &amp; +1 &#10;\end{bmatrix} * \mathbf{A}&#10;&#10;"/>
             <wp:cNvGraphicFramePr>
               <a:graphicFrameLocks xmlns:a="http://schemas.openxmlformats.org/drawingml/2006/main" noChangeAspect="1"/>
@@ -424,7 +788,7 @@
                     </pic:cNvPicPr>
                   </pic:nvPicPr>
                   <pic:blipFill>
-                    <a:blip r:embed="rId7">
+                    <a:blip r:embed="rId11">
                       <a:extLst>
                         <a:ext uri="{28A0092B-C50C-407E-A947-70E740481C1C}">
                           <a14:useLocalDpi xmlns:a14="http://schemas.microsoft.com/office/drawing/2010/main" val="0"/>
@@ -439,7 +803,7 @@
                   <pic:spPr bwMode="auto">
                     <a:xfrm>
                       <a:off x="0" y="0"/>
-                      <a:ext cx="4772025" cy="695325"/>
+                      <a:ext cx="4133850" cy="602337"/>
                     </a:xfrm>
                     <a:prstGeom prst="rect">
                       <a:avLst/>
@@ -457,11 +821,6 @@
       </w:r>
     </w:p>
     <w:p>
-      <w:pPr>
-        <w:rPr>
-          <w:lang w:val="nl-NL"/>
-        </w:rPr>
-      </w:pPr>
       <w:r>
         <w:rPr>
           <w:lang w:val="nl-NL"/>
@@ -474,6 +833,12 @@
         </w:rPr>
         <w:t xml:space="preserve"> Om de Sobel operator toe te passen moet de afbeelding wel ruisvrij zijn. Als dit niet het geval is zal de ruis als rand gedetecteerd worden.</w:t>
       </w:r>
+      <w:r>
+        <w:rPr>
+          <w:lang w:val="nl-NL"/>
+        </w:rPr>
+        <w:t xml:space="preserve"> </w:t>
+      </w:r>
     </w:p>
     <w:p>
       <w:pPr>
@@ -535,8 +900,6 @@
         </w:rPr>
         <w:t>Voor de implementatie wordt een eenvoedige klasse geschreven waarin de kernel opgeslagen kan worden. Vervolgens wordt met deze kernel langs de ‘input’ afbeelding gelopen. De nieuwe pixelwaardes worden berekend aan de hand van de kernel en opgeslagen in een nieuw intensity image die vervolgens terug gegeven wordt.</w:t>
       </w:r>
-      <w:bookmarkStart w:id="0" w:name="_GoBack"/>
-      <w:bookmarkEnd w:id="0"/>
     </w:p>
     <w:p>
       <w:pPr>
@@ -565,84 +928,143 @@
           <w:lang w:val="nl-NL"/>
         </w:rPr>
       </w:pPr>
-      <w:r>
-        <w:rPr>
-          <w:lang w:val="nl-NL"/>
-        </w:rPr>
-        <w:t>Bronnen</w:t>
-      </w:r>
-    </w:p>
-    <w:p>
-      <w:pPr>
-        <w:rPr>
-          <w:lang w:val="nl-NL"/>
-        </w:rPr>
-      </w:pPr>
-      <w:hyperlink r:id="rId8" w:anchor="Approaches" w:history="1">
-        <w:r>
-          <w:rPr>
-            <w:rStyle w:val="Hyperlink"/>
-            <w:lang w:val="nl-NL"/>
-          </w:rPr>
-          <w:t>http://en.wikipedia.org/wiki/Edge_detection#Approaches</w:t>
-        </w:r>
-      </w:hyperlink>
-    </w:p>
-    <w:p>
-      <w:pPr>
-        <w:rPr>
-          <w:lang w:val="nl-NL"/>
-        </w:rPr>
-      </w:pPr>
-      <w:hyperlink r:id="rId9" w:history="1">
-        <w:r>
-          <w:rPr>
-            <w:rStyle w:val="Hyperlink"/>
-            <w:lang w:val="nl-NL"/>
-          </w:rPr>
-          <w:t>http://en.wikipedia.org/wiki/Canny_edge_detector</w:t>
-        </w:r>
-      </w:hyperlink>
-    </w:p>
-    <w:p>
-      <w:pPr>
-        <w:rPr>
-          <w:lang w:val="nl-NL"/>
-        </w:rPr>
-      </w:pPr>
-      <w:hyperlink r:id="rId10" w:history="1">
-        <w:r>
-          <w:rPr>
-            <w:rStyle w:val="Hyperlink"/>
-            <w:lang w:val="nl-NL"/>
-          </w:rPr>
-          <w:t>http://en.wikipedia.org/wiki/Prewitt_operator</w:t>
-        </w:r>
-      </w:hyperlink>
-    </w:p>
-    <w:p>
-      <w:pPr>
-        <w:rPr>
-          <w:lang w:val="nl-NL"/>
-        </w:rPr>
-      </w:pPr>
-      <w:hyperlink r:id="rId11" w:history="1">
-        <w:r>
-          <w:rPr>
-            <w:rStyle w:val="Hyperlink"/>
-            <w:lang w:val="nl-NL"/>
-          </w:rPr>
-          <w:t>http://en.wikipedia.org/wiki/Sobel_operator</w:t>
-        </w:r>
-      </w:hyperlink>
-    </w:p>
-    <w:p>
-      <w:pPr>
-        <w:rPr>
-          <w:lang w:val="nl-NL"/>
-        </w:rPr>
-      </w:pPr>
-    </w:p>
+    </w:p>
+    <w:sdt>
+      <w:sdtPr>
+        <w:id w:val="-1543520005"/>
+        <w:docPartObj>
+          <w:docPartGallery w:val="Bibliographies"/>
+          <w:docPartUnique/>
+        </w:docPartObj>
+      </w:sdtPr>
+      <w:sdtEndPr>
+        <w:rPr>
+          <w:rFonts w:asciiTheme="minorHAnsi" w:eastAsiaTheme="minorHAnsi" w:hAnsiTheme="minorHAnsi" w:cstheme="minorBidi"/>
+          <w:b w:val="0"/>
+          <w:bCs w:val="0"/>
+          <w:kern w:val="0"/>
+          <w:sz w:val="22"/>
+          <w:szCs w:val="22"/>
+          <w:lang w:eastAsia="en-US"/>
+        </w:rPr>
+      </w:sdtEndPr>
+      <w:sdtContent>
+        <w:p>
+          <w:pPr>
+            <w:pStyle w:val="Heading1"/>
+            <w:rPr>
+              <w:rStyle w:val="Heading2Char"/>
+              <w:b/>
+            </w:rPr>
+          </w:pPr>
+          <w:proofErr w:type="spellStart"/>
+          <w:r>
+            <w:rPr>
+              <w:rStyle w:val="Heading2Char"/>
+              <w:b/>
+            </w:rPr>
+            <w:t>Bronnen</w:t>
+          </w:r>
+          <w:proofErr w:type="spellEnd"/>
+        </w:p>
+        <w:sdt>
+          <w:sdtPr>
+            <w:id w:val="111145805"/>
+            <w:bibliography/>
+          </w:sdtPr>
+          <w:sdtContent>
+            <w:p>
+              <w:pPr>
+                <w:pStyle w:val="Bibliography"/>
+                <w:ind w:left="720" w:hanging="720"/>
+                <w:rPr>
+                  <w:noProof/>
+                </w:rPr>
+              </w:pPr>
+              <w:r>
+                <w:fldChar w:fldCharType="begin"/>
+              </w:r>
+              <w:r>
+                <w:instrText xml:space="preserve"> BIBLIOGRAPHY </w:instrText>
+              </w:r>
+              <w:r>
+                <w:fldChar w:fldCharType="separate"/>
+              </w:r>
+              <w:r>
+                <w:rPr>
+                  <w:i/>
+                  <w:iCs/>
+                  <w:noProof/>
+                </w:rPr>
+                <w:t>Canny edge detector</w:t>
+              </w:r>
+              <w:r>
+                <w:rPr>
+                  <w:noProof/>
+                </w:rPr>
+                <w:t>. (2015, 05 11). Retrieved 05 15, 2015, from Wikipedia: http://en.wikipedia.org/wiki/Canny_edge_detector</w:t>
+              </w:r>
+            </w:p>
+            <w:p>
+              <w:pPr>
+                <w:pStyle w:val="Bibliography"/>
+                <w:ind w:left="720" w:hanging="720"/>
+                <w:rPr>
+                  <w:noProof/>
+                </w:rPr>
+              </w:pPr>
+              <w:r>
+                <w:rPr>
+                  <w:i/>
+                  <w:iCs/>
+                  <w:noProof/>
+                </w:rPr>
+                <w:t>Prewitt operator</w:t>
+              </w:r>
+              <w:r>
+                <w:rPr>
+                  <w:noProof/>
+                </w:rPr>
+                <w:t>. (2015, 01 26). Retrieved 05 15, 2015, from Wikipedia: http://en.wikipedia.org/wiki/Prewitt_operator</w:t>
+              </w:r>
+            </w:p>
+            <w:p>
+              <w:pPr>
+                <w:pStyle w:val="Bibliography"/>
+                <w:ind w:left="720" w:hanging="720"/>
+                <w:rPr>
+                  <w:noProof/>
+                </w:rPr>
+              </w:pPr>
+              <w:r>
+                <w:rPr>
+                  <w:i/>
+                  <w:iCs/>
+                  <w:noProof/>
+                </w:rPr>
+                <w:t>Sobel operator</w:t>
+              </w:r>
+              <w:r>
+                <w:rPr>
+                  <w:noProof/>
+                </w:rPr>
+                <w:t>. (2015, 03 26). Retrieved 05 15, 2015, from Wikipedia: http://en.wikipedia.org/wiki/Sobel_operator</w:t>
+              </w:r>
+            </w:p>
+            <w:p>
+              <w:r>
+                <w:rPr>
+                  <w:b/>
+                  <w:bCs/>
+                  <w:noProof/>
+                </w:rPr>
+                <w:fldChar w:fldCharType="end"/>
+              </w:r>
+            </w:p>
+          </w:sdtContent>
+        </w:sdt>
+      </w:sdtContent>
+    </w:sdt>
     <w:p>
       <w:pPr>
         <w:rPr>
@@ -1364,6 +1786,14 @@
       <w:szCs w:val="16"/>
     </w:rPr>
   </w:style>
+  <w:style w:type="paragraph" w:styleId="Bibliography">
+    <w:name w:val="Bibliography"/>
+    <w:basedOn w:val="Normal"/>
+    <w:next w:val="Normal"/>
+    <w:uiPriority w:val="37"/>
+    <w:unhideWhenUsed/>
+    <w:rsid w:val="00CC15E5"/>
+  </w:style>
 </w:styles>
 </file>
 
@@ -1887,6 +2317,14 @@
       <w:sz w:val="16"/>
       <w:szCs w:val="16"/>
     </w:rPr>
+  </w:style>
+  <w:style w:type="paragraph" w:styleId="Bibliography">
+    <w:name w:val="Bibliography"/>
+    <w:basedOn w:val="Normal"/>
+    <w:next w:val="Normal"/>
+    <w:uiPriority w:val="37"/>
+    <w:unhideWhenUsed/>
+    <w:rsid w:val="00CC15E5"/>
   </w:style>
 </w:styles>
 </file>
@@ -2172,4 +2610,62 @@
   <a:objectDefaults/>
   <a:extraClrSchemeLst/>
 </a:theme>
+</file>
+
+<file path=customXml/item1.xml><?xml version="1.0" encoding="utf-8"?>
+<b:Sources xmlns:b="http://schemas.openxmlformats.org/officeDocument/2006/bibliography" xmlns="http://schemas.openxmlformats.org/officeDocument/2006/bibliography" SelectedStyle="\APA.XSL" StyleName="APA">
+  <b:Source>
+    <b:Tag>Can15</b:Tag>
+    <b:SourceType>InternetSite</b:SourceType>
+    <b:Guid>{99BADCC6-4584-4C3F-A8DD-C41A4D953FF4}</b:Guid>
+    <b:Title>Canny edge detector</b:Title>
+    <b:InternetSiteTitle>Wikipedia</b:InternetSiteTitle>
+    <b:Year>2015</b:Year>
+    <b:Month>05</b:Month>
+    <b:Day>11</b:Day>
+    <b:YearAccessed>2015</b:YearAccessed>
+    <b:MonthAccessed>05</b:MonthAccessed>
+    <b:DayAccessed>15</b:DayAccessed>
+    <b:URL>http://en.wikipedia.org/wiki/Canny_edge_detector</b:URL>
+    <b:RefOrder>1</b:RefOrder>
+  </b:Source>
+  <b:Source>
+    <b:Tag>Pre15</b:Tag>
+    <b:SourceType>InternetSite</b:SourceType>
+    <b:Guid>{AC514613-B3B1-4AB0-8FCE-712842AB7961}</b:Guid>
+    <b:Title>Prewitt operator</b:Title>
+    <b:InternetSiteTitle>Wikipedia</b:InternetSiteTitle>
+    <b:Year>2015</b:Year>
+    <b:Month>01</b:Month>
+    <b:Day>26</b:Day>
+    <b:YearAccessed>2015</b:YearAccessed>
+    <b:MonthAccessed>05</b:MonthAccessed>
+    <b:DayAccessed>15</b:DayAccessed>
+    <b:URL>http://en.wikipedia.org/wiki/Prewitt_operator</b:URL>
+    <b:RefOrder>2</b:RefOrder>
+  </b:Source>
+  <b:Source>
+    <b:Tag>Sob15</b:Tag>
+    <b:SourceType>InternetSite</b:SourceType>
+    <b:Guid>{E0EAA585-5830-4ECA-AB92-E62D4AEE14AC}</b:Guid>
+    <b:Title>Sobel operator</b:Title>
+    <b:InternetSiteTitle>Wikipedia</b:InternetSiteTitle>
+    <b:Year>2015</b:Year>
+    <b:Month>03</b:Month>
+    <b:Day>26</b:Day>
+    <b:YearAccessed>2015</b:YearAccessed>
+    <b:MonthAccessed>05</b:MonthAccessed>
+    <b:DayAccessed>15</b:DayAccessed>
+    <b:URL>http://en.wikipedia.org/wiki/Sobel_operator</b:URL>
+    <b:RefOrder>3</b:RefOrder>
+  </b:Source>
+</b:Sources>
+</file>
+
+<file path=customXml/itemProps1.xml><?xml version="1.0" encoding="utf-8"?>
+<ds:datastoreItem xmlns:ds="http://schemas.openxmlformats.org/officeDocument/2006/customXml" ds:itemID="{1676CF17-C800-4B45-B5F8-3690F4D4C704}">
+  <ds:schemaRefs>
+    <ds:schemaRef ds:uri="http://schemas.openxmlformats.org/officeDocument/2006/bibliography"/>
+  </ds:schemaRefs>
+</ds:datastoreItem>
 </file>
--- a/implementatieplannen/working/Implementatieplan week 3.docx
+++ b/implementatieplannen/working/Implementatieplan week 3.docx
@@ -6,11 +6,9 @@
       <w:pPr>
         <w:pStyle w:val="Title"/>
       </w:pPr>
-      <w:proofErr w:type="spellStart"/>
       <w:r>
         <w:t>Implementatieplan</w:t>
       </w:r>
-      <w:proofErr w:type="spellEnd"/>
       <w:r>
         <w:t xml:space="preserve"> </w:t>
       </w:r>
@@ -23,29 +21,8 @@
         <w:pStyle w:val="Subtitle"/>
       </w:pPr>
       <w:r>
-        <w:t xml:space="preserve">Bart </w:t>
-      </w:r>
-      <w:proofErr w:type="spellStart"/>
-      <w:r>
-        <w:t>Muelders</w:t>
-      </w:r>
-      <w:proofErr w:type="spellEnd"/>
-      <w:r>
-        <w:t xml:space="preserve"> &amp; </w:t>
-      </w:r>
-      <w:proofErr w:type="spellStart"/>
-      <w:r>
-        <w:t>Feiko</w:t>
-      </w:r>
-      <w:proofErr w:type="spellEnd"/>
-      <w:r>
-        <w:t xml:space="preserve"> </w:t>
-      </w:r>
-      <w:proofErr w:type="spellStart"/>
-      <w:r>
-        <w:t>Wielsma</w:t>
-      </w:r>
-      <w:proofErr w:type="spellEnd"/>
+        <w:t>Bart Muelders &amp; Feiko Wielsma</w:t>
+      </w:r>
     </w:p>
     <w:p>
       <w:pPr>
@@ -89,14 +66,8 @@
     <w:p>
       <w:pPr>
         <w:pStyle w:val="Heading2"/>
-        <w:rPr>
-          <w:lang w:val="nl-NL"/>
-        </w:rPr>
-      </w:pPr>
-      <w:r>
-        <w:rPr>
-          <w:lang w:val="nl-NL"/>
-        </w:rPr>
+      </w:pPr>
+      <w:r>
         <w:t>Methoden</w:t>
       </w:r>
     </w:p>
@@ -115,6 +86,7 @@
           <w:id w:val="-437445532"/>
           <w:citation/>
         </w:sdtPr>
+        <w:sdtEndPr/>
         <w:sdtContent>
           <w:r>
             <w:rPr>
@@ -182,8 +154,6 @@
         </w:rPr>
         <w:t>Als eerst wordt er een Gaussian filter gebruikt om noise te verminderen</w:t>
       </w:r>
-      <w:bookmarkStart w:id="0" w:name="_GoBack"/>
-      <w:bookmarkEnd w:id="0"/>
     </w:p>
     <w:p>
       <w:pPr>
@@ -456,6 +426,7 @@
           <w:id w:val="-2027080645"/>
           <w:citation/>
         </w:sdtPr>
+        <w:sdtEndPr/>
         <w:sdtContent>
           <w:r>
             <w:rPr>
@@ -631,6 +602,7 @@
           <w:id w:val="-31648464"/>
           <w:citation/>
         </w:sdtPr>
+        <w:sdtEndPr/>
         <w:sdtContent>
           <w:r>
             <w:rPr>
@@ -821,6 +793,11 @@
       </w:r>
     </w:p>
     <w:p>
+      <w:pPr>
+        <w:rPr>
+          <w:lang w:val="nl-NL"/>
+        </w:rPr>
+      </w:pPr>
       <w:r>
         <w:rPr>
           <w:lang w:val="nl-NL"/>
@@ -904,14 +881,8 @@
     <w:p>
       <w:pPr>
         <w:pStyle w:val="Heading2"/>
-        <w:rPr>
-          <w:lang w:val="nl-NL"/>
-        </w:rPr>
-      </w:pPr>
-      <w:r>
-        <w:rPr>
-          <w:lang w:val="nl-NL"/>
-        </w:rPr>
+      </w:pPr>
+      <w:r>
         <w:t>Evaluatie</w:t>
       </w:r>
     </w:p>
@@ -921,23 +892,47 @@
           <w:lang w:val="nl-NL"/>
         </w:rPr>
       </w:pPr>
-    </w:p>
-    <w:p>
-      <w:pPr>
-        <w:rPr>
-          <w:lang w:val="nl-NL"/>
-        </w:rPr>
-      </w:pPr>
-    </w:p>
+      <w:r>
+        <w:rPr>
+          <w:lang w:val="nl-NL"/>
+        </w:rPr>
+        <w:t xml:space="preserve">Het blijkt erg lasting te zijn om een </w:t>
+      </w:r>
+      <w:r>
+        <w:rPr>
+          <w:lang w:val="nl-NL"/>
+        </w:rPr>
+        <w:t>g</w:t>
+      </w:r>
+      <w:r>
+        <w:rPr>
+          <w:lang w:val="nl-NL"/>
+        </w:rPr>
+        <w:t>o</w:t>
+      </w:r>
+      <w:r>
+        <w:rPr>
+          <w:lang w:val="nl-NL"/>
+        </w:rPr>
+        <w:t>e</w:t>
+      </w:r>
+      <w:r>
+        <w:rPr>
+          <w:lang w:val="nl-NL"/>
+        </w:rPr>
+        <w:t>de edge detection te maken</w:t>
+      </w:r>
+      <w:r>
+        <w:rPr>
+          <w:lang w:val="nl-NL"/>
+        </w:rPr>
+        <w:t>. Na testen bleek de huidige student detection nog niet goed te werken, hier moet dus op een later tijdstip opniew naar gekeken worden als dit mogelijk is.</w:t>
+      </w:r>
+    </w:p>
+    <w:bookmarkStart w:id="0" w:name="_GoBack" w:displacedByCustomXml="next"/>
+    <w:bookmarkEnd w:id="0" w:displacedByCustomXml="next"/>
     <w:sdt>
       <w:sdtPr>
-        <w:id w:val="-1543520005"/>
-        <w:docPartObj>
-          <w:docPartGallery w:val="Bibliographies"/>
-          <w:docPartUnique/>
-        </w:docPartObj>
-      </w:sdtPr>
-      <w:sdtEndPr>
         <w:rPr>
           <w:rFonts w:asciiTheme="minorHAnsi" w:eastAsiaTheme="minorHAnsi" w:hAnsiTheme="minorHAnsi" w:cstheme="minorBidi"/>
           <w:b w:val="0"/>
@@ -947,7 +942,13 @@
           <w:szCs w:val="22"/>
           <w:lang w:eastAsia="en-US"/>
         </w:rPr>
-      </w:sdtEndPr>
+        <w:id w:val="-1543520005"/>
+        <w:docPartObj>
+          <w:docPartGallery w:val="Bibliographies"/>
+          <w:docPartUnique/>
+        </w:docPartObj>
+      </w:sdtPr>
+      <w:sdtEndPr/>
       <w:sdtContent>
         <w:p>
           <w:pPr>
@@ -957,7 +958,6 @@
               <w:b/>
             </w:rPr>
           </w:pPr>
-          <w:proofErr w:type="spellStart"/>
           <w:r>
             <w:rPr>
               <w:rStyle w:val="Heading2Char"/>
@@ -965,13 +965,13 @@
             </w:rPr>
             <w:t>Bronnen</w:t>
           </w:r>
-          <w:proofErr w:type="spellEnd"/>
         </w:p>
         <w:sdt>
           <w:sdtPr>
             <w:id w:val="111145805"/>
             <w:bibliography/>
           </w:sdtPr>
+          <w:sdtEndPr/>
           <w:sdtContent>
             <w:p>
               <w:pPr>
@@ -2663,7 +2663,7 @@
 </file>
 
 <file path=customXml/itemProps1.xml><?xml version="1.0" encoding="utf-8"?>
-<ds:datastoreItem xmlns:ds="http://schemas.openxmlformats.org/officeDocument/2006/customXml" ds:itemID="{1676CF17-C800-4B45-B5F8-3690F4D4C704}">
+<ds:datastoreItem xmlns:ds="http://schemas.openxmlformats.org/officeDocument/2006/customXml" ds:itemID="{D420676D-B928-40C3-8B08-5AE38BC4AFA9}">
   <ds:schemaRefs>
     <ds:schemaRef ds:uri="http://schemas.openxmlformats.org/officeDocument/2006/bibliography"/>
   </ds:schemaRefs>

--- a/implementatieplannen/working/Implementatieplan week 3.docx
+++ b/implementatieplannen/working/Implementatieplan week 3.docx
@@ -21,8 +21,16 @@
         <w:pStyle w:val="Subtitle"/>
       </w:pPr>
       <w:r>
-        <w:t>Bart Muelders &amp; Feiko Wielsma</w:t>
-      </w:r>
+        <w:t xml:space="preserve">Bart Muelders </w:t>
+      </w:r>
+      <w:bookmarkStart w:id="0" w:name="_GoBack"/>
+      <w:r>
+        <w:rPr>
+          <w:strike/>
+        </w:rPr>
+        <w:t>&amp; Feiko Wielsma</w:t>
+      </w:r>
+      <w:bookmarkEnd w:id="0"/>
     </w:p>
     <w:p>
       <w:pPr>
@@ -929,8 +937,6 @@
         <w:t>. Na testen bleek de huidige student detection nog niet goed te werken, hier moet dus op een later tijdstip opniew naar gekeken worden als dit mogelijk is.</w:t>
       </w:r>
     </w:p>
-    <w:bookmarkStart w:id="0" w:name="_GoBack" w:displacedByCustomXml="next"/>
-    <w:bookmarkEnd w:id="0" w:displacedByCustomXml="next"/>
     <w:sdt>
       <w:sdtPr>
         <w:rPr>
@@ -2663,7 +2669,7 @@
 </file>
 
 <file path=customXml/itemProps1.xml><?xml version="1.0" encoding="utf-8"?>
-<ds:datastoreItem xmlns:ds="http://schemas.openxmlformats.org/officeDocument/2006/customXml" ds:itemID="{D420676D-B928-40C3-8B08-5AE38BC4AFA9}">
+<ds:datastoreItem xmlns:ds="http://schemas.openxmlformats.org/officeDocument/2006/customXml" ds:itemID="{E86C8E6A-2E5C-4815-B155-86BD950E2518}">
   <ds:schemaRefs>
     <ds:schemaRef ds:uri="http://schemas.openxmlformats.org/officeDocument/2006/bibliography"/>
   </ds:schemaRefs>
